--- a/source/监控平台V14UI需求(其他页面) - 反馈意见.docx
+++ b/source/监控平台V14UI需求(其他页面) - 反馈意见.docx
@@ -89,15 +89,7 @@
           <w:b/>
           <w:bCs/>
         </w:rPr>
-        <w:t>一、最终版原型的</w:t>
-      </w:r>
-      <w:r>
-        <w:rPr>
-          <w:rFonts w:hint="eastAsia"/>
-          <w:b/>
-          <w:bCs/>
-        </w:rPr>
-        <w:t>反馈意见</w:t>
+        <w:t>一、最终版原型的反馈意见</w:t>
       </w:r>
     </w:p>
     <w:p>
@@ -855,23 +847,7 @@
           <w:b/>
           <w:bCs/>
         </w:rPr>
-        <w:t>二</w:t>
-      </w:r>
-      <w:r>
-        <w:rPr>
-          <w:rFonts w:hint="eastAsia"/>
-          <w:b/>
-          <w:bCs/>
-        </w:rPr>
-        <w:t>、</w:t>
-      </w:r>
-      <w:r>
-        <w:rPr>
-          <w:rFonts w:hint="eastAsia"/>
-          <w:b/>
-          <w:bCs/>
-        </w:rPr>
-        <w:t>以下是机型配置的相关页面（由郝工提供）</w:t>
+        <w:t>二、以下是机型配置的相关页面（由郝工提供）</w:t>
       </w:r>
     </w:p>
     <w:p/>
@@ -1410,22 +1386,32 @@
           <w:ilvl w:val="0"/>
           <w:numId w:val="3"/>
         </w:numPr>
+        <w:rPr>
+          <w:strike/>
+          <w:color w:val="00B050"/>
+        </w:rPr>
       </w:pPr>
       <w:r>
         <w:rPr>
           <w:rFonts w:hint="eastAsia"/>
+          <w:strike/>
+          <w:color w:val="00B050"/>
         </w:rPr>
         <w:t>将问题分类，点击上面的类别，下面显示对应的</w:t>
       </w:r>
       <w:r>
         <w:rPr>
           <w:rFonts w:hint="eastAsia"/>
+          <w:strike/>
+          <w:color w:val="00B050"/>
         </w:rPr>
         <w:t>FAQ</w:t>
       </w:r>
       <w:r>
         <w:rPr>
           <w:rFonts w:hint="eastAsia"/>
+          <w:strike/>
+          <w:color w:val="00B050"/>
         </w:rPr>
         <w:t>；</w:t>
       </w:r>
@@ -1438,10 +1424,16 @@
           <w:ilvl w:val="0"/>
           <w:numId w:val="3"/>
         </w:numPr>
+        <w:rPr>
+          <w:strike/>
+          <w:color w:val="00B050"/>
+        </w:rPr>
       </w:pPr>
       <w:r>
         <w:rPr>
           <w:rFonts w:hint="eastAsia"/>
+          <w:strike/>
+          <w:color w:val="00B050"/>
         </w:rPr>
         <w:t>点击问题的标题，可以展开、折叠答案；</w:t>
       </w:r>

--- a/source/监控平台V14UI需求(其他页面) - 反馈意见.docx
+++ b/source/监控平台V14UI需求(其他页面) - 反馈意见.docx
@@ -692,10 +692,16 @@
           <w:ilvl w:val="0"/>
           <w:numId w:val="1"/>
         </w:numPr>
+        <w:rPr>
+          <w:strike/>
+          <w:color w:val="00B050"/>
+        </w:rPr>
       </w:pPr>
       <w:r>
         <w:rPr>
           <w:rFonts w:hint="eastAsia"/>
+          <w:strike/>
+          <w:color w:val="00B050"/>
         </w:rPr>
         <w:t>历史数据页面，表单的排序按钮没有做。</w:t>
       </w:r>
@@ -1372,10 +1378,16 @@
           <w:ilvl w:val="0"/>
           <w:numId w:val="2"/>
         </w:numPr>
+        <w:rPr>
+          <w:strike/>
+          <w:color w:val="00B050"/>
+        </w:rPr>
       </w:pPr>
       <w:r>
         <w:rPr>
           <w:rFonts w:hint="eastAsia"/>
+          <w:strike/>
+          <w:color w:val="00B050"/>
         </w:rPr>
         <w:t>增加常见问题的页面：</w:t>
       </w:r>
@@ -1444,10 +1456,16 @@
           <w:ilvl w:val="0"/>
           <w:numId w:val="3"/>
         </w:numPr>
+        <w:rPr>
+          <w:strike/>
+          <w:color w:val="00B050"/>
+        </w:rPr>
       </w:pPr>
       <w:r>
         <w:rPr>
           <w:rFonts w:hint="eastAsia"/>
+          <w:strike/>
+          <w:color w:val="00B050"/>
         </w:rPr>
         <w:t>需要制作该页面对应的微信版本；</w:t>
       </w:r>

--- a/source/监控平台V14UI需求(其他页面) - 反馈意见.docx
+++ b/source/监控平台V14UI需求(其他页面) - 反馈意见.docx
@@ -507,9 +507,17 @@
       </w:r>
     </w:p>
     <w:p>
-      <w:r>
-        <w:rPr>
-          <w:rFonts w:hint="eastAsia"/>
+      <w:pPr>
+        <w:rPr>
+          <w:strike/>
+          <w:color w:val="00B050"/>
+        </w:rPr>
+      </w:pPr>
+      <w:r>
+        <w:rPr>
+          <w:rFonts w:hint="eastAsia"/>
+          <w:strike/>
+          <w:color w:val="00B050"/>
         </w:rPr>
         <w:t>改为：</w:t>
       </w:r>
@@ -631,9 +639,17 @@
       </w:r>
     </w:p>
     <w:p>
-      <w:r>
-        <w:rPr>
-          <w:rFonts w:hint="eastAsia"/>
+      <w:pPr>
+        <w:rPr>
+          <w:strike/>
+          <w:color w:val="00B050"/>
+        </w:rPr>
+      </w:pPr>
+      <w:r>
+        <w:rPr>
+          <w:rFonts w:hint="eastAsia"/>
+          <w:strike/>
+          <w:color w:val="00B050"/>
         </w:rPr>
         <w:t>内容就按照下面截图的内容：</w:t>
       </w:r>
@@ -761,31 +777,49 @@
           <w:ilvl w:val="0"/>
           <w:numId w:val="1"/>
         </w:numPr>
-      </w:pPr>
-      <w:r>
-        <w:rPr>
-          <w:rFonts w:hint="eastAsia"/>
+        <w:rPr>
+          <w:strike/>
+          <w:color w:val="00B050"/>
+        </w:rPr>
+      </w:pPr>
+      <w:r>
+        <w:rPr>
+          <w:rFonts w:hint="eastAsia"/>
+          <w:strike/>
+          <w:color w:val="00B050"/>
         </w:rPr>
         <w:lastRenderedPageBreak/>
         <w:t>微信版，没看见相关页面，请补充，原型如下：</w:t>
       </w:r>
     </w:p>
     <w:p>
-      <w:r>
-        <w:rPr>
-          <w:rFonts w:hint="eastAsia"/>
+      <w:pPr>
+        <w:rPr>
+          <w:strike/>
+          <w:color w:val="00B050"/>
+        </w:rPr>
+      </w:pPr>
+      <w:r>
+        <w:rPr>
+          <w:rFonts w:hint="eastAsia"/>
+          <w:strike/>
+          <w:color w:val="00B050"/>
         </w:rPr>
         <w:t>除了“公众号”、“修改密码”、“订阅设定”、“绑定</w:t>
       </w:r>
       <w:r>
         <w:rPr>
           <w:rFonts w:hint="eastAsia"/>
+          <w:strike/>
+          <w:color w:val="00B050"/>
         </w:rPr>
         <w:t>/</w:t>
       </w:r>
       <w:r>
         <w:rPr>
           <w:rFonts w:hint="eastAsia"/>
+          <w:strike/>
+          <w:color w:val="00B050"/>
         </w:rPr>
         <w:t>解绑”这四个页面外，其余页面按照原型制作。</w:t>
       </w:r>
@@ -864,12 +898,74 @@
           <w:ilvl w:val="0"/>
           <w:numId w:val="1"/>
         </w:numPr>
-      </w:pPr>
-      <w:r>
-        <w:rPr>
-          <w:rFonts w:hint="eastAsia"/>
+        <w:rPr>
+          <w:b/>
+          <w:color w:val="C00000"/>
+          <w:u w:val="single"/>
+        </w:rPr>
+      </w:pPr>
+      <w:r>
+        <w:rPr>
+          <w:rFonts w:hint="eastAsia"/>
+          <w:b/>
+          <w:color w:val="C00000"/>
+          <w:u w:val="single"/>
         </w:rPr>
         <w:t>此处应该有一个“返回”按钮，用于返回上一个页面</w:t>
+      </w:r>
+    </w:p>
+    <w:p>
+      <w:pPr>
+        <w:rPr>
+          <w:b/>
+          <w:color w:val="00B050"/>
+          <w:u w:val="single"/>
+        </w:rPr>
+      </w:pPr>
+      <w:r>
+        <w:rPr>
+          <w:rFonts w:hint="eastAsia"/>
+          <w:b/>
+          <w:color w:val="00B050"/>
+          <w:u w:val="single"/>
+        </w:rPr>
+        <w:t>回答：这里</w:t>
+      </w:r>
+      <w:r>
+        <w:rPr>
+          <w:rFonts w:hint="eastAsia"/>
+          <w:b/>
+          <w:color w:val="00B050"/>
+          <w:u w:val="single"/>
+        </w:rPr>
+        <w:t>的“机型配置”页面</w:t>
+      </w:r>
+      <w:r>
+        <w:rPr>
+          <w:rFonts w:hint="eastAsia"/>
+          <w:b/>
+          <w:color w:val="00B050"/>
+          <w:u w:val="single"/>
+        </w:rPr>
+        <w:t>是从左侧的</w:t>
+      </w:r>
+      <w:r>
+        <w:rPr>
+          <w:rFonts w:hint="eastAsia"/>
+          <w:b/>
+          <w:color w:val="00B050"/>
+          <w:u w:val="single"/>
+        </w:rPr>
+        <w:t>menu</w:t>
+      </w:r>
+      <w:r>
+        <w:rPr>
+          <w:rFonts w:hint="eastAsia"/>
+          <w:b/>
+          <w:color w:val="00B050"/>
+          <w:u w:val="single"/>
+        </w:rPr>
+        <w:t>菜单点击直接显示的一级页面，不需要左侧添加返回按钮。从本页面进入的二级页面才需要在左侧添加返回按钮。</w:t>
       </w:r>
     </w:p>
     <w:p/>
@@ -919,20 +1015,43 @@
       </w:r>
     </w:p>
     <w:p>
-      <w:r>
-        <w:rPr>
-          <w:rFonts w:hint="eastAsia"/>
+      <w:pPr>
+        <w:rPr>
+          <w:rFonts w:hint="eastAsia"/>
+          <w:strike/>
+          <w:color w:val="00B050"/>
+        </w:rPr>
+      </w:pPr>
+      <w:r>
+        <w:rPr>
+          <w:rFonts w:hint="eastAsia"/>
+          <w:strike/>
+          <w:color w:val="00B050"/>
         </w:rPr>
         <w:t>1</w:t>
       </w:r>
       <w:r>
+        <w:rPr>
+          <w:strike/>
+          <w:color w:val="00B050"/>
+        </w:rPr>
         <w:t>0</w:t>
       </w:r>
       <w:r>
         <w:rPr>
           <w:rFonts w:hint="eastAsia"/>
+          <w:strike/>
+          <w:color w:val="00B050"/>
         </w:rPr>
         <w:t>、左侧增加返回按钮，右侧需要增加保存按钮</w:t>
+      </w:r>
+      <w:r>
+        <w:rPr>
+          <w:rFonts w:hint="eastAsia"/>
+          <w:strike/>
+          <w:color w:val="00B050"/>
+        </w:rPr>
+        <w:t xml:space="preserve"> </w:t>
       </w:r>
     </w:p>
     <w:p>
@@ -1110,12 +1229,24 @@
     <w:p/>
     <w:p/>
     <w:p>
-      <w:r>
+      <w:pPr>
+        <w:rPr>
+          <w:strike/>
+          <w:color w:val="00B050"/>
+        </w:rPr>
+      </w:pPr>
+      <w:r>
+        <w:rPr>
+          <w:strike/>
+          <w:color w:val="00B050"/>
+        </w:rPr>
         <w:t>13</w:t>
       </w:r>
       <w:r>
         <w:rPr>
           <w:rFonts w:hint="eastAsia"/>
+          <w:strike/>
+          <w:color w:val="00B050"/>
         </w:rPr>
         <w:t>、这个按钮放在此处不够明显，不知道设计的目的是什么</w:t>
       </w:r>
@@ -1172,7 +1303,15 @@
         <w:rPr>
           <w:rFonts w:hint="eastAsia"/>
         </w:rPr>
-        <w:t>、应该要有分页样式</w:t>
+        <w:t>、</w:t>
+      </w:r>
+      <w:r>
+        <w:rPr>
+          <w:rFonts w:hint="eastAsia"/>
+          <w:strike/>
+          <w:color w:val="00B050"/>
+        </w:rPr>
+        <w:t>应该要有分页样式</w:t>
       </w:r>
     </w:p>
     <w:p>
@@ -1220,6 +1359,12 @@
       </w:r>
     </w:p>
     <w:p>
+      <w:pPr>
+        <w:rPr>
+          <w:strike/>
+          <w:color w:val="00B050"/>
+        </w:rPr>
+      </w:pPr>
       <w:r>
         <w:t>15</w:t>
       </w:r>
@@ -1227,7 +1372,15 @@
         <w:rPr>
           <w:rFonts w:hint="eastAsia"/>
         </w:rPr>
-        <w:t>、此处新加两列，一个是设备数量，一个是跳转到微信</w:t>
+        <w:t>、</w:t>
+      </w:r>
+      <w:r>
+        <w:rPr>
+          <w:rFonts w:hint="eastAsia"/>
+          <w:strike/>
+          <w:color w:val="00B050"/>
+        </w:rPr>
+        <w:t>此处新加两列，一个是设备数量，一个是跳转到微信</w:t>
       </w:r>
     </w:p>
     <w:p>
